--- a/实习/实习报告/中期报告/中期报告-刘治学-2021091202022.docx
+++ b/实习/实习报告/中期报告/中期报告-刘治学-2021091202022.docx
@@ -4,8 +4,6 @@
   <w:background w:color="FFFFFF"/>
   <w:body>
     <w:p>
-      <w:bookmarkStart w:id="86" w:name="_GoBack"/>
-      <w:bookmarkEnd w:id="86"/>
       <w:r>
         <w:pict>
           <v:rect id="Rectangle 2" o:spid="_x0000_s1026" o:spt="1" style="position:absolute;left:0pt;margin-left:0.3pt;margin-top:3.8pt;height:692.95pt;width:413.25pt;z-index:-251657216;mso-width-relative:page;mso-height-relative:page;" filled="f" stroked="t" coordsize="21600,21600" o:gfxdata="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">
@@ -619,8 +617,8 @@
       <w:bookmarkEnd w:id="0"/>
       <w:bookmarkEnd w:id="1"/>
       <w:bookmarkEnd w:id="2"/>
-      <w:bookmarkStart w:id="3" w:name="_Toc149117936"/>
-      <w:bookmarkStart w:id="4" w:name="_Toc3615"/>
+      <w:bookmarkStart w:id="3" w:name="_Toc3615"/>
+      <w:bookmarkStart w:id="4" w:name="_Toc149117936"/>
     </w:p>
     <w:p>
       <w:pPr>
@@ -635,8 +633,8 @@
       <w:bookmarkStart w:id="5" w:name="_Toc466640615"/>
       <w:bookmarkStart w:id="6" w:name="_Toc466640586"/>
       <w:bookmarkStart w:id="7" w:name="_Toc163218585"/>
-      <w:bookmarkStart w:id="8" w:name="_Toc27868"/>
-      <w:bookmarkStart w:id="9" w:name="_Toc20437"/>
+      <w:bookmarkStart w:id="8" w:name="_Toc20437"/>
+      <w:bookmarkStart w:id="9" w:name="_Toc27868"/>
       <w:r>
         <w:rPr>
           <w:rFonts w:ascii="黑体" w:hAnsi="黑体" w:eastAsia="黑体" w:cs="Times New Roman"/>
@@ -3076,10 +3074,10 @@
         </w:rPr>
       </w:pPr>
       <w:bookmarkStart w:id="10" w:name="_Toc24738"/>
-      <w:bookmarkStart w:id="11" w:name="_Toc7535"/>
-      <w:bookmarkStart w:id="12" w:name="_Toc618"/>
+      <w:bookmarkStart w:id="11" w:name="_Toc618"/>
+      <w:bookmarkStart w:id="12" w:name="_Toc149117937"/>
       <w:bookmarkStart w:id="13" w:name="_Toc29514"/>
-      <w:bookmarkStart w:id="14" w:name="_Toc149117937"/>
+      <w:bookmarkStart w:id="14" w:name="_Toc7535"/>
       <w:r>
         <w:rPr>
           <w:rFonts w:hint="eastAsia" w:ascii="Times New Roman" w:hAnsi="Times New Roman" w:eastAsia="黑体" w:cs="Times New Roman"/>
@@ -3651,10 +3649,10 @@
           <w:szCs w:val="32"/>
         </w:rPr>
       </w:pPr>
-      <w:bookmarkStart w:id="15" w:name="_Toc10372"/>
-      <w:bookmarkStart w:id="16" w:name="_Toc300"/>
+      <w:bookmarkStart w:id="15" w:name="_Toc300"/>
+      <w:bookmarkStart w:id="16" w:name="_Toc149117939"/>
       <w:bookmarkStart w:id="17" w:name="_Toc8144"/>
-      <w:bookmarkStart w:id="18" w:name="_Toc149117939"/>
+      <w:bookmarkStart w:id="18" w:name="_Toc10372"/>
       <w:r>
         <w:rPr>
           <w:rFonts w:ascii="Times New Roman" w:hAnsi="Times New Roman" w:eastAsia="黑体" w:cs="Times New Roman"/>
@@ -3801,9 +3799,9 @@
           <w:szCs w:val="32"/>
         </w:rPr>
       </w:pPr>
-      <w:bookmarkStart w:id="19" w:name="_Toc12817"/>
-      <w:bookmarkStart w:id="20" w:name="_Toc12054"/>
-      <w:bookmarkStart w:id="21" w:name="_Toc5018"/>
+      <w:bookmarkStart w:id="19" w:name="_Toc5018"/>
+      <w:bookmarkStart w:id="20" w:name="_Toc12817"/>
+      <w:bookmarkStart w:id="21" w:name="_Toc12054"/>
       <w:r>
         <w:rPr>
           <w:rFonts w:hint="eastAsia" w:ascii="Times New Roman" w:hAnsi="Times New Roman" w:eastAsia="黑体" w:cs="Times New Roman"/>
@@ -4505,9 +4503,9 @@
         </w:rPr>
         <w:br w:type="page"/>
       </w:r>
-      <w:bookmarkStart w:id="22" w:name="_Toc28181"/>
-      <w:bookmarkStart w:id="23" w:name="_Toc18237"/>
-      <w:bookmarkStart w:id="24" w:name="_Toc7606"/>
+      <w:bookmarkStart w:id="22" w:name="_Toc7606"/>
+      <w:bookmarkStart w:id="23" w:name="_Toc28181"/>
+      <w:bookmarkStart w:id="24" w:name="_Toc18237"/>
       <w:r>
         <w:rPr>
           <w:rFonts w:hint="eastAsia" w:ascii="Times New Roman" w:hAnsi="Times New Roman" w:eastAsia="黑体" w:cs="Times New Roman"/>
@@ -4563,9 +4561,9 @@
           <w:lang w:val="en-US"/>
         </w:rPr>
       </w:pPr>
-      <w:bookmarkStart w:id="25" w:name="_Toc19986"/>
-      <w:bookmarkStart w:id="26" w:name="_Toc25828"/>
-      <w:bookmarkStart w:id="27" w:name="_Toc17389"/>
+      <w:bookmarkStart w:id="25" w:name="_Toc17389"/>
+      <w:bookmarkStart w:id="26" w:name="_Toc19986"/>
+      <w:bookmarkStart w:id="27" w:name="_Toc25828"/>
       <w:r>
         <w:rPr>
           <w:rFonts w:hint="default" w:ascii="Times New Roman" w:hAnsi="Times New Roman" w:eastAsia="黑体" w:cs="Times New Roman"/>
@@ -4665,9 +4663,9 @@
           <w:lang w:val="en-US" w:eastAsia="zh-CN"/>
         </w:rPr>
       </w:pPr>
-      <w:bookmarkStart w:id="28" w:name="_Toc10606"/>
+      <w:bookmarkStart w:id="28" w:name="_Toc13910"/>
       <w:bookmarkStart w:id="29" w:name="_Toc4868"/>
-      <w:bookmarkStart w:id="30" w:name="_Toc13910"/>
+      <w:bookmarkStart w:id="30" w:name="_Toc10606"/>
       <w:r>
         <w:rPr>
           <w:rFonts w:hint="eastAsia" w:ascii="Times New Roman" w:hAnsi="Times New Roman" w:eastAsia="黑体" w:cs="Times New Roman"/>
@@ -7008,8 +7006,8 @@
         </w:rPr>
       </w:pPr>
       <w:bookmarkStart w:id="32" w:name="_Toc15634"/>
-      <w:bookmarkStart w:id="33" w:name="_Toc9517"/>
-      <w:bookmarkStart w:id="34" w:name="_Toc15310"/>
+      <w:bookmarkStart w:id="33" w:name="_Toc15310"/>
+      <w:bookmarkStart w:id="34" w:name="_Toc9517"/>
       <w:r>
         <w:rPr>
           <w:rFonts w:hint="eastAsia" w:ascii="Times New Roman" w:hAnsi="Times New Roman" w:eastAsia="黑体" w:cs="Times New Roman"/>
@@ -15900,7 +15898,25 @@
           <w:szCs w:val="24"/>
           <w:lang w:val="en-US" w:eastAsia="zh-CN"/>
         </w:rPr>
-        <w:t>LFileSystemPath对路径做了严格规定，因此在LFileSystemEntry中会存储这个结构用于处理系统中的路径。在本类当中就会提供平台相关的借口了，比如创建目录mkdir，进入目录cd，文件权限permission等等操作，当然，这些操作都离不开路径结构LFileSystemPath。</w:t>
+        <w:t>LFileSystemPath对路径做了严格规定，因此在LFileSystemEntry中会存储这个结构用于处理系统中的路径。在本类当中就会提供平台相关的</w:t>
+      </w:r>
+      <w:r>
+        <w:rPr>
+          <w:rFonts w:hint="eastAsia" w:cs="Times New Roman"/>
+          <w:sz w:val="24"/>
+          <w:szCs w:val="24"/>
+          <w:lang w:val="en-US" w:eastAsia="zh-CN"/>
+        </w:rPr>
+        <w:t>接</w:t>
+      </w:r>
+      <w:r>
+        <w:rPr>
+          <w:rFonts w:hint="eastAsia" w:ascii="Times New Roman" w:hAnsi="Times New Roman" w:cs="Times New Roman"/>
+          <w:sz w:val="24"/>
+          <w:szCs w:val="24"/>
+          <w:lang w:val="en-US" w:eastAsia="zh-CN"/>
+        </w:rPr>
+        <w:t>口了，比如创建目录mkdir，进入目录cd，文件权限permission等等操作，当然，这些操作都离不开路径结构LFileSystemPath。</w:t>
       </w:r>
     </w:p>
     <w:p>
@@ -16092,7 +16108,41 @@
           <w:sz w:val="24"/>
           <w:lang w:val="en-US" w:eastAsia="zh-CN"/>
         </w:rPr>
-        <w:t>在Linux下，绝对路径以/开始。在windows下同理，绝对路径是盘符加上\，例如c:\，用户传递进来的路径经过我们内部的split处理存入到一个一个的StringList元素中，很容易联想到，在开头作标识即可。如果是绝对路径，那么StringList开头会留出一个空元素，相对路径则不会。</w:t>
+        <w:t>在Linux下，绝对路径以/开始。在windows下同理，绝对路径是盘符加上</w:t>
+      </w:r>
+      <w:r>
+        <w:rPr>
+          <w:rFonts w:hint="default" w:cs="Times New Roman"/>
+          <w:sz w:val="24"/>
+          <w:lang w:val="en-US" w:eastAsia="zh-CN"/>
+        </w:rPr>
+        <w:t xml:space="preserve"> </w:t>
+      </w:r>
+      <w:r>
+        <w:rPr>
+          <w:rFonts w:hint="eastAsia" w:ascii="Times New Roman" w:hAnsi="Times New Roman" w:eastAsia="宋体" w:cs="Times New Roman"/>
+          <w:sz w:val="24"/>
+          <w:lang w:val="en-US" w:eastAsia="zh-CN"/>
+        </w:rPr>
+        <w:t>\</w:t>
+      </w:r>
+      <w:r>
+        <w:rPr>
+          <w:rFonts w:hint="default" w:cs="Times New Roman"/>
+          <w:sz w:val="24"/>
+          <w:lang w:val="en-US" w:eastAsia="zh-CN"/>
+        </w:rPr>
+        <w:t xml:space="preserve"> </w:t>
+      </w:r>
+      <w:bookmarkStart w:id="86" w:name="_GoBack"/>
+      <w:bookmarkEnd w:id="86"/>
+      <w:r>
+        <w:rPr>
+          <w:rFonts w:hint="eastAsia" w:ascii="Times New Roman" w:hAnsi="Times New Roman" w:eastAsia="宋体" w:cs="Times New Roman"/>
+          <w:sz w:val="24"/>
+          <w:lang w:val="en-US" w:eastAsia="zh-CN"/>
+        </w:rPr>
+        <w:t>，例如c:\，用户传递进来的路径经过我们内部的split处理存入到一个一个的StringList元素中，很容易联想到，在开头作标识即可。如果是绝对路径，那么StringList开头会留出一个空元素，相对路径则不会。</w:t>
       </w:r>
     </w:p>
     <w:p>
@@ -16775,7 +16825,79 @@
           <w:szCs w:val="24"/>
           <w:lang w:val="en-US" w:eastAsia="zh-CN"/>
         </w:rPr>
-        <w:t>因此，经过如上考虑，最新的算法流程是一个path进来以后，先考虑盘符，如果是windows尝试提取盘符，如果是linux不管；后面再进行反斜杠\转化为正斜杠/，然后split，再存储的过程，当然其中会有更多需要注意的小细节。</w:t>
+        <w:t>因此，经过如上考虑，最新的算法流程是一个path进来以后，先考虑盘符，如果是windows尝试提取盘符，如果是linux不管；后面再进行反斜杠</w:t>
+      </w:r>
+      <w:r>
+        <w:rPr>
+          <w:rFonts w:hint="eastAsia" w:cs="Times New Roman"/>
+          <w:sz w:val="24"/>
+          <w:szCs w:val="24"/>
+          <w:lang w:val="en-US" w:eastAsia="zh-CN"/>
+        </w:rPr>
+        <w:t xml:space="preserve"> </w:t>
+      </w:r>
+      <w:r>
+        <w:rPr>
+          <w:rFonts w:hint="eastAsia" w:ascii="Times New Roman" w:hAnsi="Times New Roman" w:cs="Times New Roman"/>
+          <w:sz w:val="24"/>
+          <w:szCs w:val="24"/>
+          <w:lang w:val="en-US" w:eastAsia="zh-CN"/>
+        </w:rPr>
+        <w:t>\</w:t>
+      </w:r>
+      <w:r>
+        <w:rPr>
+          <w:rFonts w:hint="eastAsia" w:cs="Times New Roman"/>
+          <w:sz w:val="24"/>
+          <w:szCs w:val="24"/>
+          <w:lang w:val="en-US" w:eastAsia="zh-CN"/>
+        </w:rPr>
+        <w:t xml:space="preserve"> </w:t>
+      </w:r>
+      <w:r>
+        <w:rPr>
+          <w:rFonts w:hint="eastAsia" w:ascii="Times New Roman" w:hAnsi="Times New Roman" w:cs="Times New Roman"/>
+          <w:sz w:val="24"/>
+          <w:szCs w:val="24"/>
+          <w:lang w:val="en-US" w:eastAsia="zh-CN"/>
+        </w:rPr>
+        <w:t>转化为正斜杠</w:t>
+      </w:r>
+      <w:r>
+        <w:rPr>
+          <w:rFonts w:hint="eastAsia" w:cs="Times New Roman"/>
+          <w:sz w:val="24"/>
+          <w:szCs w:val="24"/>
+          <w:lang w:val="en-US" w:eastAsia="zh-CN"/>
+        </w:rPr>
+        <w:t xml:space="preserve"> </w:t>
+      </w:r>
+      <w:r>
+        <w:rPr>
+          <w:rFonts w:hint="eastAsia" w:ascii="Times New Roman" w:hAnsi="Times New Roman" w:cs="Times New Roman"/>
+          <w:sz w:val="24"/>
+          <w:szCs w:val="24"/>
+          <w:lang w:val="en-US" w:eastAsia="zh-CN"/>
+        </w:rPr>
+        <w:t>/</w:t>
+      </w:r>
+      <w:r>
+        <w:rPr>
+          <w:rFonts w:hint="eastAsia" w:cs="Times New Roman"/>
+          <w:sz w:val="24"/>
+          <w:szCs w:val="24"/>
+          <w:lang w:val="en-US" w:eastAsia="zh-CN"/>
+        </w:rPr>
+        <w:t xml:space="preserve"> </w:t>
+      </w:r>
+      <w:r>
+        <w:rPr>
+          <w:rFonts w:hint="eastAsia" w:ascii="Times New Roman" w:hAnsi="Times New Roman" w:cs="Times New Roman"/>
+          <w:sz w:val="24"/>
+          <w:szCs w:val="24"/>
+          <w:lang w:val="en-US" w:eastAsia="zh-CN"/>
+        </w:rPr>
+        <w:t>，然后split，再存储的过程，当然其中会有更多需要注意的小细节。</w:t>
       </w:r>
     </w:p>
     <w:p>
@@ -23267,8 +23389,8 @@
         </w:rPr>
       </w:pPr>
       <w:bookmarkStart w:id="40" w:name="_Toc28465"/>
-      <w:bookmarkStart w:id="41" w:name="_Toc15914"/>
-      <w:bookmarkStart w:id="42" w:name="_Toc20828"/>
+      <w:bookmarkStart w:id="41" w:name="_Toc20828"/>
+      <w:bookmarkStart w:id="42" w:name="_Toc15914"/>
       <w:r>
         <w:rPr>
           <w:rFonts w:hint="eastAsia" w:ascii="Times New Roman" w:hAnsi="Times New Roman" w:eastAsia="黑体" w:cs="Times New Roman"/>
@@ -23305,8 +23427,8 @@
         </w:rPr>
       </w:pPr>
       <w:bookmarkStart w:id="43" w:name="_Toc11475"/>
-      <w:bookmarkStart w:id="44" w:name="_Toc19507"/>
-      <w:bookmarkStart w:id="45" w:name="_Toc26398"/>
+      <w:bookmarkStart w:id="44" w:name="_Toc26398"/>
+      <w:bookmarkStart w:id="45" w:name="_Toc19507"/>
       <w:r>
         <w:rPr>
           <w:rFonts w:hint="eastAsia" w:ascii="Times New Roman" w:hAnsi="Times New Roman" w:eastAsia="黑体" w:cs="Times New Roman"/>
@@ -23509,8 +23631,8 @@
         </w:rPr>
       </w:pPr>
       <w:bookmarkStart w:id="53" w:name="_Toc22626"/>
-      <w:bookmarkStart w:id="54" w:name="_Toc17838"/>
-      <w:bookmarkStart w:id="55" w:name="_Toc11012"/>
+      <w:bookmarkStart w:id="54" w:name="_Toc11012"/>
+      <w:bookmarkStart w:id="55" w:name="_Toc17838"/>
       <w:r>
         <w:rPr>
           <w:rFonts w:hint="eastAsia" w:ascii="Times New Roman" w:hAnsi="Times New Roman" w:eastAsia="黑体" w:cs="Times New Roman"/>
@@ -23613,9 +23735,9 @@
           <w:lang w:val="en-US" w:eastAsia="zh-CN"/>
         </w:rPr>
       </w:pPr>
-      <w:bookmarkStart w:id="56" w:name="_Toc9213"/>
+      <w:bookmarkStart w:id="56" w:name="_Toc18818"/>
       <w:bookmarkStart w:id="57" w:name="_Toc20241"/>
-      <w:bookmarkStart w:id="58" w:name="_Toc18818"/>
+      <w:bookmarkStart w:id="58" w:name="_Toc9213"/>
       <w:r>
         <w:rPr>
           <w:rFonts w:hint="default" w:eastAsia="黑体" w:cs="Times New Roman"/>
@@ -23707,9 +23829,9 @@
           <w:lang w:val="en-US" w:eastAsia="zh-CN"/>
         </w:rPr>
       </w:pPr>
-      <w:bookmarkStart w:id="59" w:name="_Toc21510"/>
-      <w:bookmarkStart w:id="60" w:name="_Toc8456"/>
-      <w:bookmarkStart w:id="61" w:name="_Toc4611"/>
+      <w:bookmarkStart w:id="59" w:name="_Toc4611"/>
+      <w:bookmarkStart w:id="60" w:name="_Toc21510"/>
+      <w:bookmarkStart w:id="61" w:name="_Toc8456"/>
       <w:r>
         <w:rPr>
           <w:rFonts w:hint="eastAsia" w:ascii="Times New Roman" w:hAnsi="Times New Roman" w:eastAsia="黑体" w:cs="Times New Roman"/>
@@ -23925,9 +24047,9 @@
           <w:szCs w:val="30"/>
         </w:rPr>
       </w:pPr>
-      <w:bookmarkStart w:id="62" w:name="_Toc5130"/>
-      <w:bookmarkStart w:id="63" w:name="_Toc23813"/>
-      <w:bookmarkStart w:id="64" w:name="_Toc10739"/>
+      <w:bookmarkStart w:id="62" w:name="_Toc10739"/>
+      <w:bookmarkStart w:id="63" w:name="_Toc5130"/>
+      <w:bookmarkStart w:id="64" w:name="_Toc23813"/>
       <w:r>
         <w:rPr>
           <w:rFonts w:hint="eastAsia" w:ascii="Times New Roman" w:hAnsi="Times New Roman" w:eastAsia="黑体" w:cs="Times New Roman"/>
@@ -24005,12 +24127,12 @@
           <w:szCs w:val="28"/>
         </w:rPr>
       </w:pPr>
-      <w:bookmarkStart w:id="66" w:name="_Toc28716"/>
-      <w:bookmarkStart w:id="67" w:name="_Toc30950"/>
-      <w:bookmarkStart w:id="68" w:name="_Toc13524"/>
-      <w:bookmarkStart w:id="69" w:name="_Toc71296577"/>
-      <w:bookmarkStart w:id="70" w:name="_Toc71278166"/>
-      <w:bookmarkStart w:id="71" w:name="_Toc149117951"/>
+      <w:bookmarkStart w:id="66" w:name="_Toc13524"/>
+      <w:bookmarkStart w:id="67" w:name="_Toc28716"/>
+      <w:bookmarkStart w:id="68" w:name="_Toc71296577"/>
+      <w:bookmarkStart w:id="69" w:name="_Toc71278166"/>
+      <w:bookmarkStart w:id="70" w:name="_Toc149117951"/>
+      <w:bookmarkStart w:id="71" w:name="_Toc30950"/>
       <w:r>
         <w:rPr>
           <w:rFonts w:hint="eastAsia" w:ascii="Times New Roman" w:hAnsi="Times New Roman" w:eastAsia="黑体" w:cs="Times New Roman"/>
@@ -24329,12 +24451,12 @@
           <w:szCs w:val="28"/>
         </w:rPr>
       </w:pPr>
-      <w:bookmarkStart w:id="72" w:name="_Toc149117952"/>
-      <w:bookmarkStart w:id="73" w:name="_Toc71278167"/>
+      <w:bookmarkStart w:id="72" w:name="_Toc71278167"/>
+      <w:bookmarkStart w:id="73" w:name="_Toc71296578"/>
       <w:bookmarkStart w:id="74" w:name="_Toc14869"/>
-      <w:bookmarkStart w:id="75" w:name="_Toc3144"/>
-      <w:bookmarkStart w:id="76" w:name="_Toc71296578"/>
-      <w:bookmarkStart w:id="77" w:name="_Toc1930"/>
+      <w:bookmarkStart w:id="75" w:name="_Toc1930"/>
+      <w:bookmarkStart w:id="76" w:name="_Toc3144"/>
+      <w:bookmarkStart w:id="77" w:name="_Toc149117952"/>
       <w:r>
         <w:rPr>
           <w:rFonts w:hint="eastAsia" w:ascii="Times New Roman" w:hAnsi="Times New Roman" w:eastAsia="黑体" w:cs="Times New Roman"/>
